--- a/datamanager/documentation/Arrowhead DataManager G4.1.3 SysDD.docx
+++ b/datamanager/documentation/Arrowhead DataManager G4.1.3 SysDD.docx
@@ -1,6 +1,6 @@
 
 <file path=word/document.xml><?xml version="1.0" encoding="utf-8"?>
-<w:document xmlns:wpc="http://schemas.microsoft.com/office/word/2010/wordprocessingCanvas" xmlns:cx="http://schemas.microsoft.com/office/drawing/2014/chartex" xmlns:cx1="http://schemas.microsoft.com/office/drawing/2015/9/8/chartex" xmlns:cx2="http://schemas.microsoft.com/office/drawing/2015/10/21/chartex" xmlns:cx3="http://schemas.microsoft.com/office/drawing/2016/5/9/chartex" xmlns:cx4="http://schemas.microsoft.com/office/drawing/2016/5/10/chartex" xmlns:cx5="http://schemas.microsoft.com/office/drawing/2016/5/11/chartex" xmlns:cx6="http://schemas.microsoft.com/office/drawing/2016/5/12/chartex" xmlns:cx7="http://schemas.microsoft.com/office/drawing/2016/5/13/chartex" xmlns:cx8="http://schemas.microsoft.com/office/drawing/2016/5/14/chartex" xmlns:mc="http://schemas.openxmlformats.org/markup-compatibility/2006" xmlns:aink="http://schemas.microsoft.com/office/drawing/2016/ink" xmlns:am3d="http://schemas.microsoft.com/office/drawing/2017/model3d" xmlns:o="urn:schemas-microsoft-com:office:office" xmlns:r="http://schemas.openxmlformats.org/officeDocument/2006/relationships" xmlns:m="http://schemas.openxmlformats.org/officeDocument/2006/math" xmlns:v="urn:schemas-microsoft-com:vml" xmlns:wp14="http://schemas.microsoft.com/office/word/2010/wordprocessingDrawing" xmlns:wp="http://schemas.openxmlformats.org/drawingml/2006/wordprocessingDrawing" xmlns:w10="urn:schemas-microsoft-com:office:word" xmlns:w="http://schemas.openxmlformats.org/wordprocessingml/2006/main" xmlns:w14="http://schemas.microsoft.com/office/word/2010/wordml" xmlns:w15="http://schemas.microsoft.com/office/word/2012/wordml" xmlns:w16cid="http://schemas.microsoft.com/office/word/2016/wordml/cid" xmlns:w16se="http://schemas.microsoft.com/office/word/2015/wordml/symex" xmlns:wpg="http://schemas.microsoft.com/office/word/2010/wordprocessingGroup" xmlns:wpi="http://schemas.microsoft.com/office/word/2010/wordprocessingInk" xmlns:wne="http://schemas.microsoft.com/office/word/2006/wordml" xmlns:wps="http://schemas.microsoft.com/office/word/2010/wordprocessingShape" mc:Ignorable="w14 w15 w16se w16cid wp14">
+<w:document xmlns:wpc="http://schemas.microsoft.com/office/word/2010/wordprocessingCanvas" xmlns:cx="http://schemas.microsoft.com/office/drawing/2014/chartex" xmlns:cx1="http://schemas.microsoft.com/office/drawing/2015/9/8/chartex" xmlns:cx2="http://schemas.microsoft.com/office/drawing/2015/10/21/chartex" xmlns:cx3="http://schemas.microsoft.com/office/drawing/2016/5/9/chartex" xmlns:cx4="http://schemas.microsoft.com/office/drawing/2016/5/10/chartex" xmlns:cx5="http://schemas.microsoft.com/office/drawing/2016/5/11/chartex" xmlns:cx6="http://schemas.microsoft.com/office/drawing/2016/5/12/chartex" xmlns:cx7="http://schemas.microsoft.com/office/drawing/2016/5/13/chartex" xmlns:cx8="http://schemas.microsoft.com/office/drawing/2016/5/14/chartex" xmlns:mc="http://schemas.openxmlformats.org/markup-compatibility/2006" xmlns:aink="http://schemas.microsoft.com/office/drawing/2016/ink" xmlns:am3d="http://schemas.microsoft.com/office/drawing/2017/model3d" xmlns:o="urn:schemas-microsoft-com:office:office" xmlns:r="http://schemas.openxmlformats.org/officeDocument/2006/relationships" xmlns:m="http://schemas.openxmlformats.org/officeDocument/2006/math" xmlns:v="urn:schemas-microsoft-com:vml" xmlns:wp14="http://schemas.microsoft.com/office/word/2010/wordprocessingDrawing" xmlns:wp="http://schemas.openxmlformats.org/drawingml/2006/wordprocessingDrawing" xmlns:w10="urn:schemas-microsoft-com:office:word" xmlns:w="http://schemas.openxmlformats.org/wordprocessingml/2006/main" xmlns:w14="http://schemas.microsoft.com/office/word/2010/wordml" xmlns:w15="http://schemas.microsoft.com/office/word/2012/wordml" xmlns:w16cex="http://schemas.microsoft.com/office/word/2018/wordml/cex" xmlns:w16cid="http://schemas.microsoft.com/office/word/2016/wordml/cid" xmlns:w16="http://schemas.microsoft.com/office/word/2018/wordml" xmlns:w16se="http://schemas.microsoft.com/office/word/2015/wordml/symex" xmlns:wpg="http://schemas.microsoft.com/office/word/2010/wordprocessingGroup" xmlns:wpi="http://schemas.microsoft.com/office/word/2010/wordprocessingInk" xmlns:wne="http://schemas.microsoft.com/office/word/2006/wordml" xmlns:wps="http://schemas.microsoft.com/office/word/2010/wordprocessingShape" mc:Ignorable="w14 w15 w16se w16cid w16 w16cex wp14">
   <w:body>
     <w:p>
       <w:pPr>
@@ -237,10 +237,10 @@
                         <a:effectLst/>
                         <a:extLst>
                           <a:ext uri="{FAA26D3D-D897-4be2-8F04-BA451C77F1D7}">
-                            <ma14:placeholderFlag xmlns:o="urn:schemas-microsoft-com:office:office" xmlns:v="urn:schemas-microsoft-com:vml" xmlns:w10="urn:schemas-microsoft-com:office:word" xmlns:w="http://schemas.openxmlformats.org/wordprocessingml/2006/main" xmlns:ma14="http://schemas.microsoft.com/office/mac/drawingml/2011/main" xmlns=""/>
+                            <ma14:placeholderFlag xmlns="" xmlns:ma14="http://schemas.microsoft.com/office/mac/drawingml/2011/main" xmlns:w="http://schemas.openxmlformats.org/wordprocessingml/2006/main" xmlns:w10="urn:schemas-microsoft-com:office:word" xmlns:v="urn:schemas-microsoft-com:vml" xmlns:o="urn:schemas-microsoft-com:office:office"/>
                           </a:ext>
                           <a:ext uri="{C572A759-6A51-4108-AA02-DFA0A04FC94B}">
-                            <ma14:wrappingTextBoxFlag xmlns:o="urn:schemas-microsoft-com:office:office" xmlns:v="urn:schemas-microsoft-com:vml" xmlns:w10="urn:schemas-microsoft-com:office:word" xmlns:w="http://schemas.openxmlformats.org/wordprocessingml/2006/main" xmlns:ma14="http://schemas.microsoft.com/office/mac/drawingml/2011/main" xmlns=""/>
+                            <ma14:wrappingTextBoxFlag xmlns="" xmlns:ma14="http://schemas.microsoft.com/office/mac/drawingml/2011/main" xmlns:w="http://schemas.openxmlformats.org/wordprocessingml/2006/main" xmlns:w10="urn:schemas-microsoft-com:office:word" xmlns:v="urn:schemas-microsoft-com:vml" xmlns:o="urn:schemas-microsoft-com:office:office"/>
                           </a:ext>
                         </a:extLst>
                       </wps:spPr>
@@ -351,7 +351,7 @@
                 <v:stroke joinstyle="miter"/>
                 <v:path gradientshapeok="t" o:connecttype="rect"/>
               </v:shapetype>
-              <v:shape id="Text Box 7" o:spid="_x0000_s1026" type="#_x0000_t202" style="position:absolute;margin-left:-.25pt;margin-top:506.95pt;width:441pt;height:210.75pt;z-index:-251658752;visibility:visible;mso-wrap-style:square;mso-width-percent:0;mso-height-percent:0;mso-wrap-distance-left:0;mso-wrap-distance-top:0;mso-wrap-distance-right:0;mso-wrap-distance-bottom:0;mso-position-horizontal:absolute;mso-position-horizontal-relative:text;mso-position-vertical:absolute;mso-position-vertical-relative:page;mso-width-percent:0;mso-height-percent:0;mso-width-relative:margin;mso-height-relative:margin;v-text-anchor:top" o:gfxdata="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" filled="f" stroked="f">
+              <v:shape id="Text Box 7" o:spid="_x0000_s1026" type="#_x0000_t202" style="position:absolute;margin-left:-.25pt;margin-top:506.95pt;width:441pt;height:210.75pt;z-index:-251658752;visibility:visible;mso-wrap-style:square;mso-width-percent:0;mso-height-percent:0;mso-wrap-distance-left:0;mso-wrap-distance-top:0;mso-wrap-distance-right:0;mso-wrap-distance-bottom:0;mso-position-horizontal:absolute;mso-position-horizontal-relative:text;mso-position-vertical:absolute;mso-position-vertical-relative:page;mso-width-percent:0;mso-height-percent:0;mso-width-relative:margin;mso-height-relative:margin;v-text-anchor:top" o:gfxdata="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" filled="f" stroked="f">
                 <v:textbox inset="0,0,0,0">
                   <w:txbxContent>
                     <w:p>
@@ -650,7 +650,7 @@
               <w:rPr>
                 <w:lang w:val="en-AU"/>
               </w:rPr>
-              <w:t>ltu.se</w:t>
+              <w:t>thingwave.eu</w:t>
             </w:r>
           </w:p>
         </w:tc>
@@ -2431,7 +2431,7 @@
               <w:rPr>
                 <w:lang w:val="en-AU"/>
               </w:rPr>
-              <w:t>Configuration</w:t>
+              <w:t>Authorisation</w:t>
             </w:r>
           </w:p>
         </w:tc>
@@ -2454,15 +2454,7 @@
                 <w:color w:val="000000" w:themeColor="text1"/>
                 <w:lang w:val="en-AU"/>
               </w:rPr>
-              <w:t>To obtain configuration parameters</w:t>
-            </w:r>
-            <w:r>
-              <w:rPr>
-                <w:rFonts w:ascii="Calibri" w:hAnsi="Calibri"/>
-                <w:color w:val="000000" w:themeColor="text1"/>
-                <w:lang w:val="en-AU"/>
-              </w:rPr>
-              <w:t xml:space="preserve"> (currently none)</w:t>
+              <w:t>To handle access control</w:t>
             </w:r>
           </w:p>
         </w:tc>
@@ -3692,8 +3684,224 @@
               </w:rPr>
               <w:t>Jens Eliasson</w:t>
             </w:r>
-            <w:bookmarkStart w:id="11" w:name="_GoBack"/>
-            <w:bookmarkEnd w:id="11"/>
+          </w:p>
+        </w:tc>
+      </w:tr>
+      <w:tr>
+        <w:tc>
+          <w:tcPr>
+            <w:tcW w:w="675" w:type="dxa"/>
+          </w:tcPr>
+          <w:p>
+            <w:pPr>
+              <w:pStyle w:val="BodyText"/>
+              <w:rPr>
+                <w:rFonts w:ascii="Times New Roman" w:hAnsi="Times New Roman" w:cs="Times New Roman"/>
+                <w:sz w:val="22"/>
+                <w:szCs w:val="22"/>
+                <w:lang w:val="en-AU"/>
+              </w:rPr>
+            </w:pPr>
+            <w:r>
+              <w:rPr>
+                <w:rFonts w:ascii="Times New Roman" w:hAnsi="Times New Roman" w:cs="Times New Roman"/>
+                <w:sz w:val="22"/>
+                <w:szCs w:val="22"/>
+                <w:lang w:val="en-AU"/>
+              </w:rPr>
+              <w:t>4</w:t>
+            </w:r>
+          </w:p>
+        </w:tc>
+        <w:tc>
+          <w:tcPr>
+            <w:tcW w:w="1843" w:type="dxa"/>
+          </w:tcPr>
+          <w:p>
+            <w:pPr>
+              <w:pStyle w:val="BodyText"/>
+              <w:rPr>
+                <w:rFonts w:ascii="Times New Roman" w:hAnsi="Times New Roman" w:cs="Times New Roman"/>
+                <w:sz w:val="22"/>
+                <w:szCs w:val="22"/>
+                <w:lang w:val="en-AU"/>
+              </w:rPr>
+            </w:pPr>
+            <w:r>
+              <w:rPr>
+                <w:rFonts w:ascii="Times New Roman" w:hAnsi="Times New Roman" w:cs="Times New Roman"/>
+                <w:sz w:val="22"/>
+                <w:szCs w:val="22"/>
+                <w:lang w:val="en-AU"/>
+              </w:rPr>
+              <w:t>2020-11-17</w:t>
+            </w:r>
+          </w:p>
+        </w:tc>
+        <w:tc>
+          <w:tcPr>
+            <w:tcW w:w="913" w:type="dxa"/>
+          </w:tcPr>
+          <w:p>
+            <w:pPr>
+              <w:pStyle w:val="BodyText"/>
+              <w:rPr>
+                <w:rFonts w:ascii="Times New Roman" w:hAnsi="Times New Roman" w:cs="Times New Roman"/>
+                <w:sz w:val="22"/>
+                <w:szCs w:val="22"/>
+                <w:lang w:val="en-AU"/>
+              </w:rPr>
+            </w:pPr>
+            <w:r>
+              <w:rPr>
+                <w:rFonts w:ascii="Times New Roman" w:hAnsi="Times New Roman" w:cs="Times New Roman"/>
+                <w:sz w:val="22"/>
+                <w:szCs w:val="22"/>
+                <w:lang w:val="en-AU"/>
+              </w:rPr>
+              <w:t>G4.1.3</w:t>
+            </w:r>
+          </w:p>
+        </w:tc>
+        <w:tc>
+          <w:tcPr>
+            <w:tcW w:w="3198" w:type="dxa"/>
+          </w:tcPr>
+          <w:p>
+            <w:pPr>
+              <w:pStyle w:val="BodyText"/>
+              <w:rPr>
+                <w:rFonts w:ascii="Times New Roman" w:hAnsi="Times New Roman" w:cs="Times New Roman"/>
+                <w:sz w:val="22"/>
+                <w:szCs w:val="22"/>
+                <w:lang w:val="en-AU"/>
+              </w:rPr>
+            </w:pPr>
+            <w:r>
+              <w:rPr>
+                <w:rFonts w:ascii="Times New Roman" w:hAnsi="Times New Roman" w:cs="Times New Roman"/>
+                <w:sz w:val="22"/>
+                <w:szCs w:val="22"/>
+                <w:lang w:val="en-AU"/>
+              </w:rPr>
+              <w:t>Updated to 4.1.3</w:t>
+            </w:r>
+          </w:p>
+        </w:tc>
+        <w:tc>
+          <w:tcPr>
+            <w:tcW w:w="2368" w:type="dxa"/>
+          </w:tcPr>
+          <w:p>
+            <w:pPr>
+              <w:pStyle w:val="BodyText"/>
+              <w:rPr>
+                <w:rFonts w:ascii="Times New Roman" w:hAnsi="Times New Roman" w:cs="Times New Roman"/>
+                <w:sz w:val="22"/>
+                <w:szCs w:val="22"/>
+                <w:lang w:val="en-AU"/>
+              </w:rPr>
+            </w:pPr>
+            <w:r>
+              <w:rPr>
+                <w:rFonts w:ascii="Times New Roman" w:hAnsi="Times New Roman" w:cs="Times New Roman"/>
+                <w:sz w:val="22"/>
+                <w:szCs w:val="22"/>
+                <w:lang w:val="en-AU"/>
+              </w:rPr>
+              <w:t>Jens Eliasson</w:t>
+            </w:r>
+          </w:p>
+        </w:tc>
+      </w:tr>
+      <w:tr>
+        <w:tc>
+          <w:tcPr>
+            <w:tcW w:w="675" w:type="dxa"/>
+          </w:tcPr>
+          <w:p>
+            <w:pPr>
+              <w:pStyle w:val="BodyText"/>
+              <w:rPr>
+                <w:rFonts w:ascii="Times New Roman" w:hAnsi="Times New Roman" w:cs="Times New Roman"/>
+                <w:sz w:val="22"/>
+                <w:szCs w:val="22"/>
+                <w:lang w:val="en-AU"/>
+              </w:rPr>
+            </w:pPr>
+            <w:r>
+              <w:rPr>
+                <w:rFonts w:ascii="Times New Roman" w:hAnsi="Times New Roman" w:cs="Times New Roman"/>
+                <w:sz w:val="22"/>
+                <w:szCs w:val="22"/>
+                <w:lang w:val="en-AU"/>
+              </w:rPr>
+              <w:t>5</w:t>
+            </w:r>
+          </w:p>
+        </w:tc>
+        <w:tc>
+          <w:tcPr>
+            <w:tcW w:w="1843" w:type="dxa"/>
+          </w:tcPr>
+          <w:p>
+            <w:pPr>
+              <w:pStyle w:val="BodyText"/>
+              <w:rPr>
+                <w:rFonts w:ascii="Times New Roman" w:hAnsi="Times New Roman" w:cs="Times New Roman"/>
+                <w:sz w:val="22"/>
+                <w:szCs w:val="22"/>
+                <w:lang w:val="en-AU"/>
+              </w:rPr>
+            </w:pPr>
+          </w:p>
+        </w:tc>
+        <w:tc>
+          <w:tcPr>
+            <w:tcW w:w="913" w:type="dxa"/>
+          </w:tcPr>
+          <w:p>
+            <w:pPr>
+              <w:pStyle w:val="BodyText"/>
+              <w:rPr>
+                <w:rFonts w:ascii="Times New Roman" w:hAnsi="Times New Roman" w:cs="Times New Roman"/>
+                <w:sz w:val="22"/>
+                <w:szCs w:val="22"/>
+                <w:lang w:val="en-AU"/>
+              </w:rPr>
+            </w:pPr>
+          </w:p>
+        </w:tc>
+        <w:tc>
+          <w:tcPr>
+            <w:tcW w:w="3198" w:type="dxa"/>
+          </w:tcPr>
+          <w:p>
+            <w:pPr>
+              <w:pStyle w:val="BodyText"/>
+              <w:rPr>
+                <w:rFonts w:ascii="Times New Roman" w:hAnsi="Times New Roman" w:cs="Times New Roman"/>
+                <w:sz w:val="22"/>
+                <w:szCs w:val="22"/>
+                <w:lang w:val="en-AU"/>
+              </w:rPr>
+            </w:pPr>
+          </w:p>
+        </w:tc>
+        <w:tc>
+          <w:tcPr>
+            <w:tcW w:w="2368" w:type="dxa"/>
+          </w:tcPr>
+          <w:p>
+            <w:pPr>
+              <w:pStyle w:val="BodyText"/>
+              <w:rPr>
+                <w:rFonts w:ascii="Times New Roman" w:hAnsi="Times New Roman" w:cs="Times New Roman"/>
+                <w:sz w:val="22"/>
+                <w:szCs w:val="22"/>
+                <w:lang w:val="en-AU"/>
+              </w:rPr>
+            </w:pPr>
           </w:p>
         </w:tc>
       </w:tr>
@@ -3719,7 +3927,7 @@
           <w:lang w:val="en-AU"/>
         </w:rPr>
       </w:pPr>
-      <w:bookmarkStart w:id="12" w:name="_Toc354828816"/>
+      <w:bookmarkStart w:id="11" w:name="_Toc354828816"/>
       <w:r>
         <w:rPr>
           <w:rFonts w:ascii="Times New Roman" w:hAnsi="Times New Roman" w:cs="Times New Roman"/>
@@ -3729,7 +3937,7 @@
         </w:rPr>
         <w:t>Quality Assurance</w:t>
       </w:r>
-      <w:bookmarkEnd w:id="12"/>
+      <w:bookmarkEnd w:id="11"/>
     </w:p>
     <w:tbl>
       <w:tblPr>
@@ -4057,7 +4265,7 @@
 </file>
 
 <file path=word/endnotes.xml><?xml version="1.0" encoding="utf-8"?>
-<w:endnotes xmlns:wpc="http://schemas.microsoft.com/office/word/2010/wordprocessingCanvas" xmlns:cx="http://schemas.microsoft.com/office/drawing/2014/chartex" xmlns:cx1="http://schemas.microsoft.com/office/drawing/2015/9/8/chartex" xmlns:cx2="http://schemas.microsoft.com/office/drawing/2015/10/21/chartex" xmlns:cx3="http://schemas.microsoft.com/office/drawing/2016/5/9/chartex" xmlns:cx4="http://schemas.microsoft.com/office/drawing/2016/5/10/chartex" xmlns:cx5="http://schemas.microsoft.com/office/drawing/2016/5/11/chartex" xmlns:cx6="http://schemas.microsoft.com/office/drawing/2016/5/12/chartex" xmlns:cx7="http://schemas.microsoft.com/office/drawing/2016/5/13/chartex" xmlns:cx8="http://schemas.microsoft.com/office/drawing/2016/5/14/chartex" xmlns:mc="http://schemas.openxmlformats.org/markup-compatibility/2006" xmlns:aink="http://schemas.microsoft.com/office/drawing/2016/ink" xmlns:am3d="http://schemas.microsoft.com/office/drawing/2017/model3d" xmlns:o="urn:schemas-microsoft-com:office:office" xmlns:r="http://schemas.openxmlformats.org/officeDocument/2006/relationships" xmlns:m="http://schemas.openxmlformats.org/officeDocument/2006/math" xmlns:v="urn:schemas-microsoft-com:vml" xmlns:wp14="http://schemas.microsoft.com/office/word/2010/wordprocessingDrawing" xmlns:wp="http://schemas.openxmlformats.org/drawingml/2006/wordprocessingDrawing" xmlns:w10="urn:schemas-microsoft-com:office:word" xmlns:w="http://schemas.openxmlformats.org/wordprocessingml/2006/main" xmlns:w14="http://schemas.microsoft.com/office/word/2010/wordml" xmlns:w15="http://schemas.microsoft.com/office/word/2012/wordml" xmlns:w16cid="http://schemas.microsoft.com/office/word/2016/wordml/cid" xmlns:w16se="http://schemas.microsoft.com/office/word/2015/wordml/symex" xmlns:wpg="http://schemas.microsoft.com/office/word/2010/wordprocessingGroup" xmlns:wpi="http://schemas.microsoft.com/office/word/2010/wordprocessingInk" xmlns:wne="http://schemas.microsoft.com/office/word/2006/wordml" xmlns:wps="http://schemas.microsoft.com/office/word/2010/wordprocessingShape" mc:Ignorable="w14 w15 w16se w16cid wp14">
+<w:endnotes xmlns:wpc="http://schemas.microsoft.com/office/word/2010/wordprocessingCanvas" xmlns:cx="http://schemas.microsoft.com/office/drawing/2014/chartex" xmlns:cx1="http://schemas.microsoft.com/office/drawing/2015/9/8/chartex" xmlns:cx2="http://schemas.microsoft.com/office/drawing/2015/10/21/chartex" xmlns:cx3="http://schemas.microsoft.com/office/drawing/2016/5/9/chartex" xmlns:cx4="http://schemas.microsoft.com/office/drawing/2016/5/10/chartex" xmlns:cx5="http://schemas.microsoft.com/office/drawing/2016/5/11/chartex" xmlns:cx6="http://schemas.microsoft.com/office/drawing/2016/5/12/chartex" xmlns:cx7="http://schemas.microsoft.com/office/drawing/2016/5/13/chartex" xmlns:cx8="http://schemas.microsoft.com/office/drawing/2016/5/14/chartex" xmlns:mc="http://schemas.openxmlformats.org/markup-compatibility/2006" xmlns:aink="http://schemas.microsoft.com/office/drawing/2016/ink" xmlns:am3d="http://schemas.microsoft.com/office/drawing/2017/model3d" xmlns:o="urn:schemas-microsoft-com:office:office" xmlns:r="http://schemas.openxmlformats.org/officeDocument/2006/relationships" xmlns:m="http://schemas.openxmlformats.org/officeDocument/2006/math" xmlns:v="urn:schemas-microsoft-com:vml" xmlns:wp14="http://schemas.microsoft.com/office/word/2010/wordprocessingDrawing" xmlns:wp="http://schemas.openxmlformats.org/drawingml/2006/wordprocessingDrawing" xmlns:w10="urn:schemas-microsoft-com:office:word" xmlns:w="http://schemas.openxmlformats.org/wordprocessingml/2006/main" xmlns:w14="http://schemas.microsoft.com/office/word/2010/wordml" xmlns:w15="http://schemas.microsoft.com/office/word/2012/wordml" xmlns:w16cex="http://schemas.microsoft.com/office/word/2018/wordml/cex" xmlns:w16cid="http://schemas.microsoft.com/office/word/2016/wordml/cid" xmlns:w16="http://schemas.microsoft.com/office/word/2018/wordml" xmlns:w16se="http://schemas.microsoft.com/office/word/2015/wordml/symex" xmlns:wpg="http://schemas.microsoft.com/office/word/2010/wordprocessingGroup" xmlns:wpi="http://schemas.microsoft.com/office/word/2010/wordprocessingInk" xmlns:wne="http://schemas.microsoft.com/office/word/2006/wordml" xmlns:wps="http://schemas.microsoft.com/office/word/2010/wordprocessingShape" mc:Ignorable="w14 w15 w16se w16cid w16 w16cex wp14">
   <w:endnote w:type="separator" w:id="-1">
     <w:p>
       <w:r>
@@ -4076,7 +4284,7 @@
 </file>
 
 <file path=word/footer1.xml><?xml version="1.0" encoding="utf-8"?>
-<w:ftr xmlns:wpc="http://schemas.microsoft.com/office/word/2010/wordprocessingCanvas" xmlns:cx="http://schemas.microsoft.com/office/drawing/2014/chartex" xmlns:cx1="http://schemas.microsoft.com/office/drawing/2015/9/8/chartex" xmlns:cx2="http://schemas.microsoft.com/office/drawing/2015/10/21/chartex" xmlns:cx3="http://schemas.microsoft.com/office/drawing/2016/5/9/chartex" xmlns:cx4="http://schemas.microsoft.com/office/drawing/2016/5/10/chartex" xmlns:cx5="http://schemas.microsoft.com/office/drawing/2016/5/11/chartex" xmlns:cx6="http://schemas.microsoft.com/office/drawing/2016/5/12/chartex" xmlns:cx7="http://schemas.microsoft.com/office/drawing/2016/5/13/chartex" xmlns:cx8="http://schemas.microsoft.com/office/drawing/2016/5/14/chartex" xmlns:mc="http://schemas.openxmlformats.org/markup-compatibility/2006" xmlns:aink="http://schemas.microsoft.com/office/drawing/2016/ink" xmlns:am3d="http://schemas.microsoft.com/office/drawing/2017/model3d" xmlns:o="urn:schemas-microsoft-com:office:office" xmlns:r="http://schemas.openxmlformats.org/officeDocument/2006/relationships" xmlns:m="http://schemas.openxmlformats.org/officeDocument/2006/math" xmlns:v="urn:schemas-microsoft-com:vml" xmlns:wp14="http://schemas.microsoft.com/office/word/2010/wordprocessingDrawing" xmlns:wp="http://schemas.openxmlformats.org/drawingml/2006/wordprocessingDrawing" xmlns:w10="urn:schemas-microsoft-com:office:word" xmlns:w="http://schemas.openxmlformats.org/wordprocessingml/2006/main" xmlns:w14="http://schemas.microsoft.com/office/word/2010/wordml" xmlns:w15="http://schemas.microsoft.com/office/word/2012/wordml" xmlns:w16cid="http://schemas.microsoft.com/office/word/2016/wordml/cid" xmlns:w16se="http://schemas.microsoft.com/office/word/2015/wordml/symex" xmlns:wpg="http://schemas.microsoft.com/office/word/2010/wordprocessingGroup" xmlns:wpi="http://schemas.microsoft.com/office/word/2010/wordprocessingInk" xmlns:wne="http://schemas.microsoft.com/office/word/2006/wordml" xmlns:wps="http://schemas.microsoft.com/office/word/2010/wordprocessingShape" mc:Ignorable="w14 w15 w16se w16cid wp14">
+<w:ftr xmlns:wpc="http://schemas.microsoft.com/office/word/2010/wordprocessingCanvas" xmlns:cx="http://schemas.microsoft.com/office/drawing/2014/chartex" xmlns:cx1="http://schemas.microsoft.com/office/drawing/2015/9/8/chartex" xmlns:cx2="http://schemas.microsoft.com/office/drawing/2015/10/21/chartex" xmlns:cx3="http://schemas.microsoft.com/office/drawing/2016/5/9/chartex" xmlns:cx4="http://schemas.microsoft.com/office/drawing/2016/5/10/chartex" xmlns:cx5="http://schemas.microsoft.com/office/drawing/2016/5/11/chartex" xmlns:cx6="http://schemas.microsoft.com/office/drawing/2016/5/12/chartex" xmlns:cx7="http://schemas.microsoft.com/office/drawing/2016/5/13/chartex" xmlns:cx8="http://schemas.microsoft.com/office/drawing/2016/5/14/chartex" xmlns:mc="http://schemas.openxmlformats.org/markup-compatibility/2006" xmlns:aink="http://schemas.microsoft.com/office/drawing/2016/ink" xmlns:am3d="http://schemas.microsoft.com/office/drawing/2017/model3d" xmlns:o="urn:schemas-microsoft-com:office:office" xmlns:r="http://schemas.openxmlformats.org/officeDocument/2006/relationships" xmlns:m="http://schemas.openxmlformats.org/officeDocument/2006/math" xmlns:v="urn:schemas-microsoft-com:vml" xmlns:wp14="http://schemas.microsoft.com/office/word/2010/wordprocessingDrawing" xmlns:wp="http://schemas.openxmlformats.org/drawingml/2006/wordprocessingDrawing" xmlns:w10="urn:schemas-microsoft-com:office:word" xmlns:w="http://schemas.openxmlformats.org/wordprocessingml/2006/main" xmlns:w14="http://schemas.microsoft.com/office/word/2010/wordml" xmlns:w15="http://schemas.microsoft.com/office/word/2012/wordml" xmlns:w16cex="http://schemas.microsoft.com/office/word/2018/wordml/cex" xmlns:w16cid="http://schemas.microsoft.com/office/word/2016/wordml/cid" xmlns:w16="http://schemas.microsoft.com/office/word/2018/wordml" xmlns:w16se="http://schemas.microsoft.com/office/word/2015/wordml/symex" xmlns:wpg="http://schemas.microsoft.com/office/word/2010/wordprocessingGroup" xmlns:wpi="http://schemas.microsoft.com/office/word/2010/wordprocessingInk" xmlns:wne="http://schemas.microsoft.com/office/word/2006/wordml" xmlns:wps="http://schemas.microsoft.com/office/word/2010/wordprocessingShape" mc:Ignorable="w14 w15 w16se w16cid w16 w16cex wp14">
   <w:p>
     <w:pPr>
       <w:pStyle w:val="Footer"/>
@@ -4125,7 +4333,7 @@
                       <a:effectLst/>
                       <a:extLst>
                         <a:ext uri="{C572A759-6A51-4108-AA02-DFA0A04FC94B}">
-                          <ma14:wrappingTextBoxFlag xmlns:o="urn:schemas-microsoft-com:office:office" xmlns:v="urn:schemas-microsoft-com:vml" xmlns:w10="urn:schemas-microsoft-com:office:word" xmlns:w="http://schemas.openxmlformats.org/wordprocessingml/2006/main" xmlns:ma14="http://schemas.microsoft.com/office/mac/drawingml/2011/main" xmlns=""/>
+                          <ma14:wrappingTextBoxFlag xmlns="" xmlns:ma14="http://schemas.microsoft.com/office/mac/drawingml/2011/main" xmlns:w="http://schemas.openxmlformats.org/wordprocessingml/2006/main" xmlns:w10="urn:schemas-microsoft-com:office:word" xmlns:v="urn:schemas-microsoft-com:vml" xmlns:o="urn:schemas-microsoft-com:office:office"/>
                         </a:ext>
                       </a:extLst>
                     </wps:spPr>
@@ -4260,7 +4468,27 @@
                               <w:szCs w:val="15"/>
                               <w:lang w:val="en-US"/>
                             </w:rPr>
-                            <w:t xml:space="preserve"> | Luleå University of Technology</w:t>
+                            <w:t xml:space="preserve"> | </w:t>
+                          </w:r>
+                          <w:proofErr w:type="spellStart"/>
+                          <w:r>
+                            <w:rPr>
+                              <w:rFonts w:asciiTheme="majorHAnsi" w:hAnsiTheme="majorHAnsi"/>
+                              <w:sz w:val="15"/>
+                              <w:szCs w:val="15"/>
+                              <w:lang w:val="en-US"/>
+                            </w:rPr>
+                            <w:t>Luleå</w:t>
+                          </w:r>
+                          <w:proofErr w:type="spellEnd"/>
+                          <w:r>
+                            <w:rPr>
+                              <w:rFonts w:asciiTheme="majorHAnsi" w:hAnsiTheme="majorHAnsi"/>
+                              <w:sz w:val="15"/>
+                              <w:szCs w:val="15"/>
+                              <w:lang w:val="en-US"/>
+                            </w:rPr>
+                            <w:t xml:space="preserve"> University of Technology</w:t>
                           </w:r>
                         </w:p>
                       </w:txbxContent>
@@ -4289,7 +4517,7 @@
               <v:stroke joinstyle="miter"/>
               <v:path gradientshapeok="t" o:connecttype="rect"/>
             </v:shapetype>
-            <v:shape id="Text Box 2" o:spid="_x0000_s1027" type="#_x0000_t202" style="position:absolute;margin-left:0;margin-top:757.25pt;width:425.55pt;height:45pt;z-index:251661312;visibility:visible;mso-wrap-style:square;mso-width-percent:0;mso-height-percent:0;mso-wrap-distance-left:9pt;mso-wrap-distance-top:0;mso-wrap-distance-right:9pt;mso-wrap-distance-bottom:0;mso-position-horizontal:absolute;mso-position-horizontal-relative:text;mso-position-vertical:absolute;mso-position-vertical-relative:page;mso-width-percent:0;mso-height-percent:0;mso-width-relative:margin;mso-height-relative:margin;v-text-anchor:top" o:gfxdata="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" filled="f" stroked="f">
+            <v:shape id="Text Box 2" o:spid="_x0000_s1027" type="#_x0000_t202" style="position:absolute;margin-left:0;margin-top:757.25pt;width:425.55pt;height:45pt;z-index:251661312;visibility:visible;mso-wrap-style:square;mso-width-percent:0;mso-height-percent:0;mso-wrap-distance-left:9pt;mso-wrap-distance-top:0;mso-wrap-distance-right:9pt;mso-wrap-distance-bottom:0;mso-position-horizontal:absolute;mso-position-horizontal-relative:text;mso-position-vertical:absolute;mso-position-vertical-relative:page;mso-width-percent:0;mso-height-percent:0;mso-width-relative:margin;mso-height-relative:margin;v-text-anchor:top" o:gfxdata="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" filled="f" stroked="f">
               <v:textbox inset="0,0,0,0">
                 <w:txbxContent>
                   <w:p>
@@ -4407,7 +4635,27 @@
                         <w:szCs w:val="15"/>
                         <w:lang w:val="en-US"/>
                       </w:rPr>
-                      <w:t xml:space="preserve"> | Luleå University of Technology</w:t>
+                      <w:t xml:space="preserve"> | </w:t>
+                    </w:r>
+                    <w:proofErr w:type="spellStart"/>
+                    <w:r>
+                      <w:rPr>
+                        <w:rFonts w:asciiTheme="majorHAnsi" w:hAnsiTheme="majorHAnsi"/>
+                        <w:sz w:val="15"/>
+                        <w:szCs w:val="15"/>
+                        <w:lang w:val="en-US"/>
+                      </w:rPr>
+                      <w:t>Luleå</w:t>
+                    </w:r>
+                    <w:proofErr w:type="spellEnd"/>
+                    <w:r>
+                      <w:rPr>
+                        <w:rFonts w:asciiTheme="majorHAnsi" w:hAnsiTheme="majorHAnsi"/>
+                        <w:sz w:val="15"/>
+                        <w:szCs w:val="15"/>
+                        <w:lang w:val="en-US"/>
+                      </w:rPr>
+                      <w:t xml:space="preserve"> University of Technology</w:t>
                     </w:r>
                   </w:p>
                 </w:txbxContent>
@@ -4468,7 +4716,7 @@
                   </a:prstGeom>
                   <a:extLst>
                     <a:ext uri="{FAA26D3D-D897-4be2-8F04-BA451C77F1D7}">
-                      <ma14:placeholderFlag xmlns:ve="http://schemas.openxmlformats.org/markup-compatibility/2006" xmlns="" xmlns:mo="http://schemas.microsoft.com/office/mac/office/2008/main" xmlns:mv="urn:schemas-microsoft-com:mac:vml" xmlns:o="urn:schemas-microsoft-com:office:office" xmlns:v="urn:schemas-microsoft-com:vml" xmlns:w10="urn:schemas-microsoft-com:office:word" xmlns:w="http://schemas.openxmlformats.org/wordprocessingml/2006/main" xmlns:ma14="http://schemas.microsoft.com/office/mac/drawingml/2011/main"/>
+                      <ma14:placeholderFlag xmlns:ma14="http://schemas.microsoft.com/office/mac/drawingml/2011/main" xmlns:w="http://schemas.openxmlformats.org/wordprocessingml/2006/main" xmlns:w10="urn:schemas-microsoft-com:office:word" xmlns:v="urn:schemas-microsoft-com:vml" xmlns:o="urn:schemas-microsoft-com:office:office" xmlns:mv="urn:schemas-microsoft-com:mac:vml" xmlns:mo="http://schemas.microsoft.com/office/mac/office/2008/main" xmlns="" xmlns:ve="http://schemas.openxmlformats.org/markup-compatibility/2006"/>
                     </a:ext>
                   </a:extLst>
                 </pic:spPr>
@@ -4540,10 +4788,10 @@
                       <a:effectLst/>
                       <a:extLst>
                         <a:ext uri="{FAA26D3D-D897-4be2-8F04-BA451C77F1D7}">
-                          <ma14:placeholderFlag xmlns:o="urn:schemas-microsoft-com:office:office" xmlns:v="urn:schemas-microsoft-com:vml" xmlns:w10="urn:schemas-microsoft-com:office:word" xmlns:w="http://schemas.openxmlformats.org/wordprocessingml/2006/main" xmlns:ma14="http://schemas.microsoft.com/office/mac/drawingml/2011/main" xmlns=""/>
+                          <ma14:placeholderFlag xmlns="" xmlns:ma14="http://schemas.microsoft.com/office/mac/drawingml/2011/main" xmlns:w="http://schemas.openxmlformats.org/wordprocessingml/2006/main" xmlns:w10="urn:schemas-microsoft-com:office:word" xmlns:v="urn:schemas-microsoft-com:vml" xmlns:o="urn:schemas-microsoft-com:office:office"/>
                         </a:ext>
                         <a:ext uri="{C572A759-6A51-4108-AA02-DFA0A04FC94B}">
-                          <ma14:wrappingTextBoxFlag xmlns:o="urn:schemas-microsoft-com:office:office" xmlns:v="urn:schemas-microsoft-com:vml" xmlns:w10="urn:schemas-microsoft-com:office:word" xmlns:w="http://schemas.openxmlformats.org/wordprocessingml/2006/main" xmlns:ma14="http://schemas.microsoft.com/office/mac/drawingml/2011/main" xmlns=""/>
+                          <ma14:wrappingTextBoxFlag xmlns="" xmlns:ma14="http://schemas.microsoft.com/office/mac/drawingml/2011/main" xmlns:w="http://schemas.openxmlformats.org/wordprocessingml/2006/main" xmlns:w10="urn:schemas-microsoft-com:office:word" xmlns:v="urn:schemas-microsoft-com:vml" xmlns:o="urn:schemas-microsoft-com:office:office"/>
                         </a:ext>
                       </a:extLst>
                     </wps:spPr>
@@ -4634,7 +4882,7 @@
         </mc:Choice>
         <mc:Fallback>
           <w:pict>
-            <v:shape w14:anchorId="7F41AD04" id="Text Box 5" o:spid="_x0000_s1028" type="#_x0000_t202" style="position:absolute;margin-left:36.25pt;margin-top:806pt;width:546.3pt;height:17.3pt;z-index:251654144;visibility:visible;mso-wrap-style:square;mso-width-percent:0;mso-height-percent:0;mso-wrap-distance-left:9pt;mso-wrap-distance-top:0;mso-wrap-distance-right:9pt;mso-wrap-distance-bottom:0;mso-position-horizontal:absolute;mso-position-horizontal-relative:page;mso-position-vertical:absolute;mso-position-vertical-relative:page;mso-width-percent:0;mso-height-percent:0;mso-width-relative:margin;mso-height-relative:margin;v-text-anchor:top" o:gfxdata="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" filled="f" stroked="f">
+            <v:shape w14:anchorId="7F41AD04" id="Text Box 5" o:spid="_x0000_s1028" type="#_x0000_t202" style="position:absolute;margin-left:36.25pt;margin-top:806pt;width:546.3pt;height:17.3pt;z-index:251654144;visibility:visible;mso-wrap-style:square;mso-width-percent:0;mso-height-percent:0;mso-wrap-distance-left:9pt;mso-wrap-distance-top:0;mso-wrap-distance-right:9pt;mso-wrap-distance-bottom:0;mso-position-horizontal:absolute;mso-position-horizontal-relative:page;mso-position-vertical:absolute;mso-position-vertical-relative:page;mso-width-percent:0;mso-height-percent:0;mso-width-relative:margin;mso-height-relative:margin;v-text-anchor:top" o:gfxdata="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" filled="f" stroked="f">
               <v:textbox inset="0,0,0,0">
                 <w:txbxContent>
                   <w:p>
@@ -4776,7 +5024,7 @@
         </mc:Choice>
         <mc:Fallback>
           <w:pict>
-            <v:line w14:anchorId="02AB1AD2" id="Rak 9" o:spid="_x0000_s1026" style="position:absolute;z-index:251655168;visibility:visible;mso-wrap-style:square;mso-width-percent:0;mso-height-percent:0;mso-wrap-distance-left:9pt;mso-wrap-distance-top:0;mso-wrap-distance-right:9pt;mso-wrap-distance-bottom:0;mso-position-horizontal:absolute;mso-position-horizontal-relative:text;mso-position-vertical:absolute;mso-position-vertical-relative:text;mso-width-percent:0;mso-height-percent:0;mso-width-relative:margin;mso-height-relative:margin" from="-62.95pt,11.5pt" to="468.05pt,11.5pt" o:gfxdata="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" strokecolor="black [3213]" strokeweight=".5pt">
+            <v:line w14:anchorId="70996ABE" id="Rak 9" o:spid="_x0000_s1026" style="position:absolute;z-index:251655168;visibility:visible;mso-wrap-style:square;mso-width-percent:0;mso-height-percent:0;mso-wrap-distance-left:9pt;mso-wrap-distance-top:0;mso-wrap-distance-right:9pt;mso-wrap-distance-bottom:0;mso-position-horizontal:absolute;mso-position-horizontal-relative:text;mso-position-vertical:absolute;mso-position-vertical-relative:text;mso-width-percent:0;mso-height-percent:0;mso-width-relative:margin;mso-height-relative:margin" from="-62.95pt,11.5pt" to="468.05pt,11.5pt" o:gfxdata="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" strokecolor="black [3213]" strokeweight=".5pt">
               <v:shadow on="t" opacity="24903f" origin=",.5" offset="0,.55556mm"/>
             </v:line>
           </w:pict>
@@ -4788,7 +5036,7 @@
 </file>
 
 <file path=word/footer2.xml><?xml version="1.0" encoding="utf-8"?>
-<w:ftr xmlns:wpc="http://schemas.microsoft.com/office/word/2010/wordprocessingCanvas" xmlns:cx="http://schemas.microsoft.com/office/drawing/2014/chartex" xmlns:cx1="http://schemas.microsoft.com/office/drawing/2015/9/8/chartex" xmlns:cx2="http://schemas.microsoft.com/office/drawing/2015/10/21/chartex" xmlns:cx3="http://schemas.microsoft.com/office/drawing/2016/5/9/chartex" xmlns:cx4="http://schemas.microsoft.com/office/drawing/2016/5/10/chartex" xmlns:cx5="http://schemas.microsoft.com/office/drawing/2016/5/11/chartex" xmlns:cx6="http://schemas.microsoft.com/office/drawing/2016/5/12/chartex" xmlns:cx7="http://schemas.microsoft.com/office/drawing/2016/5/13/chartex" xmlns:cx8="http://schemas.microsoft.com/office/drawing/2016/5/14/chartex" xmlns:mc="http://schemas.openxmlformats.org/markup-compatibility/2006" xmlns:aink="http://schemas.microsoft.com/office/drawing/2016/ink" xmlns:am3d="http://schemas.microsoft.com/office/drawing/2017/model3d" xmlns:o="urn:schemas-microsoft-com:office:office" xmlns:r="http://schemas.openxmlformats.org/officeDocument/2006/relationships" xmlns:m="http://schemas.openxmlformats.org/officeDocument/2006/math" xmlns:v="urn:schemas-microsoft-com:vml" xmlns:wp14="http://schemas.microsoft.com/office/word/2010/wordprocessingDrawing" xmlns:wp="http://schemas.openxmlformats.org/drawingml/2006/wordprocessingDrawing" xmlns:w10="urn:schemas-microsoft-com:office:word" xmlns:w="http://schemas.openxmlformats.org/wordprocessingml/2006/main" xmlns:w14="http://schemas.microsoft.com/office/word/2010/wordml" xmlns:w15="http://schemas.microsoft.com/office/word/2012/wordml" xmlns:w16cid="http://schemas.microsoft.com/office/word/2016/wordml/cid" xmlns:w16se="http://schemas.microsoft.com/office/word/2015/wordml/symex" xmlns:wpg="http://schemas.microsoft.com/office/word/2010/wordprocessingGroup" xmlns:wpi="http://schemas.microsoft.com/office/word/2010/wordprocessingInk" xmlns:wne="http://schemas.microsoft.com/office/word/2006/wordml" xmlns:wps="http://schemas.microsoft.com/office/word/2010/wordprocessingShape" mc:Ignorable="w14 w15 w16se w16cid wp14">
+<w:ftr xmlns:wpc="http://schemas.microsoft.com/office/word/2010/wordprocessingCanvas" xmlns:cx="http://schemas.microsoft.com/office/drawing/2014/chartex" xmlns:cx1="http://schemas.microsoft.com/office/drawing/2015/9/8/chartex" xmlns:cx2="http://schemas.microsoft.com/office/drawing/2015/10/21/chartex" xmlns:cx3="http://schemas.microsoft.com/office/drawing/2016/5/9/chartex" xmlns:cx4="http://schemas.microsoft.com/office/drawing/2016/5/10/chartex" xmlns:cx5="http://schemas.microsoft.com/office/drawing/2016/5/11/chartex" xmlns:cx6="http://schemas.microsoft.com/office/drawing/2016/5/12/chartex" xmlns:cx7="http://schemas.microsoft.com/office/drawing/2016/5/13/chartex" xmlns:cx8="http://schemas.microsoft.com/office/drawing/2016/5/14/chartex" xmlns:mc="http://schemas.openxmlformats.org/markup-compatibility/2006" xmlns:aink="http://schemas.microsoft.com/office/drawing/2016/ink" xmlns:am3d="http://schemas.microsoft.com/office/drawing/2017/model3d" xmlns:o="urn:schemas-microsoft-com:office:office" xmlns:r="http://schemas.openxmlformats.org/officeDocument/2006/relationships" xmlns:m="http://schemas.openxmlformats.org/officeDocument/2006/math" xmlns:v="urn:schemas-microsoft-com:vml" xmlns:wp14="http://schemas.microsoft.com/office/word/2010/wordprocessingDrawing" xmlns:wp="http://schemas.openxmlformats.org/drawingml/2006/wordprocessingDrawing" xmlns:w10="urn:schemas-microsoft-com:office:word" xmlns:w="http://schemas.openxmlformats.org/wordprocessingml/2006/main" xmlns:w14="http://schemas.microsoft.com/office/word/2010/wordml" xmlns:w15="http://schemas.microsoft.com/office/word/2012/wordml" xmlns:w16cex="http://schemas.microsoft.com/office/word/2018/wordml/cex" xmlns:w16cid="http://schemas.microsoft.com/office/word/2016/wordml/cid" xmlns:w16="http://schemas.microsoft.com/office/word/2018/wordml" xmlns:w16se="http://schemas.microsoft.com/office/word/2015/wordml/symex" xmlns:wpg="http://schemas.microsoft.com/office/word/2010/wordprocessingGroup" xmlns:wpi="http://schemas.microsoft.com/office/word/2010/wordprocessingInk" xmlns:wne="http://schemas.microsoft.com/office/word/2006/wordml" xmlns:wps="http://schemas.microsoft.com/office/word/2010/wordprocessingShape" mc:Ignorable="w14 w15 w16se w16cid w16 w16cex wp14">
   <w:p>
     <w:pPr>
       <w:pStyle w:val="Footer"/>
@@ -4840,10 +5088,10 @@
                       <a:effectLst/>
                       <a:extLst>
                         <a:ext uri="{FAA26D3D-D897-4be2-8F04-BA451C77F1D7}">
-                          <ma14:placeholderFlag xmlns:o="urn:schemas-microsoft-com:office:office" xmlns:v="urn:schemas-microsoft-com:vml" xmlns:w10="urn:schemas-microsoft-com:office:word" xmlns:w="http://schemas.openxmlformats.org/wordprocessingml/2006/main" xmlns:ma14="http://schemas.microsoft.com/office/mac/drawingml/2011/main" xmlns=""/>
+                          <ma14:placeholderFlag xmlns="" xmlns:ma14="http://schemas.microsoft.com/office/mac/drawingml/2011/main" xmlns:w="http://schemas.openxmlformats.org/wordprocessingml/2006/main" xmlns:w10="urn:schemas-microsoft-com:office:word" xmlns:v="urn:schemas-microsoft-com:vml" xmlns:o="urn:schemas-microsoft-com:office:office"/>
                         </a:ext>
                         <a:ext uri="{C572A759-6A51-4108-AA02-DFA0A04FC94B}">
-                          <ma14:wrappingTextBoxFlag xmlns:o="urn:schemas-microsoft-com:office:office" xmlns:v="urn:schemas-microsoft-com:vml" xmlns:w10="urn:schemas-microsoft-com:office:word" xmlns:w="http://schemas.openxmlformats.org/wordprocessingml/2006/main" xmlns:ma14="http://schemas.microsoft.com/office/mac/drawingml/2011/main" xmlns=""/>
+                          <ma14:wrappingTextBoxFlag xmlns="" xmlns:ma14="http://schemas.microsoft.com/office/mac/drawingml/2011/main" xmlns:w="http://schemas.openxmlformats.org/wordprocessingml/2006/main" xmlns:w10="urn:schemas-microsoft-com:office:word" xmlns:v="urn:schemas-microsoft-com:vml" xmlns:o="urn:schemas-microsoft-com:office:office"/>
                         </a:ext>
                       </a:extLst>
                     </wps:spPr>
@@ -4938,7 +5186,7 @@
               <v:stroke joinstyle="miter"/>
               <v:path gradientshapeok="t" o:connecttype="rect"/>
             </v:shapetype>
-            <v:shape id="_x0000_s1029" type="#_x0000_t202" style="position:absolute;margin-left:36.25pt;margin-top:806pt;width:546.3pt;height:17.3pt;z-index:251656192;visibility:visible;mso-wrap-style:square;mso-width-percent:0;mso-height-percent:0;mso-wrap-distance-left:9pt;mso-wrap-distance-top:0;mso-wrap-distance-right:9pt;mso-wrap-distance-bottom:0;mso-position-horizontal:absolute;mso-position-horizontal-relative:page;mso-position-vertical:absolute;mso-position-vertical-relative:page;mso-width-percent:0;mso-height-percent:0;mso-width-relative:margin;mso-height-relative:margin;v-text-anchor:top" o:gfxdata="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" filled="f" stroked="f">
+            <v:shape id="_x0000_s1029" type="#_x0000_t202" style="position:absolute;margin-left:36.25pt;margin-top:806pt;width:546.3pt;height:17.3pt;z-index:251656192;visibility:visible;mso-wrap-style:square;mso-width-percent:0;mso-height-percent:0;mso-wrap-distance-left:9pt;mso-wrap-distance-top:0;mso-wrap-distance-right:9pt;mso-wrap-distance-bottom:0;mso-position-horizontal:absolute;mso-position-horizontal-relative:page;mso-position-vertical:absolute;mso-position-vertical-relative:page;mso-width-percent:0;mso-height-percent:0;mso-width-relative:margin;mso-height-relative:margin;v-text-anchor:top" o:gfxdata="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" filled="f" stroked="f">
               <v:textbox inset="0,0,0,0">
                 <w:txbxContent>
                   <w:p>
@@ -5080,7 +5328,7 @@
         </mc:Choice>
         <mc:Fallback>
           <w:pict>
-            <v:line w14:anchorId="6D7C85B2" id="Line 5" o:spid="_x0000_s1026" style="position:absolute;z-index:251659264;visibility:visible;mso-wrap-style:square;mso-width-percent:0;mso-height-percent:0;mso-wrap-distance-left:9pt;mso-wrap-distance-top:0;mso-wrap-distance-right:9pt;mso-wrap-distance-bottom:0;mso-position-horizontal:absolute;mso-position-horizontal-relative:text;mso-position-vertical:absolute;mso-position-vertical-relative:text;mso-width-percent:0;mso-height-percent:0;mso-width-relative:margin;mso-height-relative:margin" from="-62.95pt,11.5pt" to="468.05pt,11.5pt" o:gfxdata="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" strokecolor="black [3213]" strokeweight=".5pt">
+            <v:line w14:anchorId="1AECEC70" id="Line 5" o:spid="_x0000_s1026" style="position:absolute;z-index:251659264;visibility:visible;mso-wrap-style:square;mso-width-percent:0;mso-height-percent:0;mso-wrap-distance-left:9pt;mso-wrap-distance-top:0;mso-wrap-distance-right:9pt;mso-wrap-distance-bottom:0;mso-position-horizontal:absolute;mso-position-horizontal-relative:text;mso-position-vertical:absolute;mso-position-vertical-relative:text;mso-width-percent:0;mso-height-percent:0;mso-width-relative:margin;mso-height-relative:margin" from="-62.95pt,11.5pt" to="468.05pt,11.5pt" o:gfxdata="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" strokecolor="black [3213]" strokeweight=".5pt">
               <v:shadow on="t" opacity="24903f" origin=",.5" offset="0,.55556mm"/>
             </v:line>
           </w:pict>
@@ -5092,7 +5340,7 @@
 </file>
 
 <file path=word/footnotes.xml><?xml version="1.0" encoding="utf-8"?>
-<w:footnotes xmlns:wpc="http://schemas.microsoft.com/office/word/2010/wordprocessingCanvas" xmlns:cx="http://schemas.microsoft.com/office/drawing/2014/chartex" xmlns:cx1="http://schemas.microsoft.com/office/drawing/2015/9/8/chartex" xmlns:cx2="http://schemas.microsoft.com/office/drawing/2015/10/21/chartex" xmlns:cx3="http://schemas.microsoft.com/office/drawing/2016/5/9/chartex" xmlns:cx4="http://schemas.microsoft.com/office/drawing/2016/5/10/chartex" xmlns:cx5="http://schemas.microsoft.com/office/drawing/2016/5/11/chartex" xmlns:cx6="http://schemas.microsoft.com/office/drawing/2016/5/12/chartex" xmlns:cx7="http://schemas.microsoft.com/office/drawing/2016/5/13/chartex" xmlns:cx8="http://schemas.microsoft.com/office/drawing/2016/5/14/chartex" xmlns:mc="http://schemas.openxmlformats.org/markup-compatibility/2006" xmlns:aink="http://schemas.microsoft.com/office/drawing/2016/ink" xmlns:am3d="http://schemas.microsoft.com/office/drawing/2017/model3d" xmlns:o="urn:schemas-microsoft-com:office:office" xmlns:r="http://schemas.openxmlformats.org/officeDocument/2006/relationships" xmlns:m="http://schemas.openxmlformats.org/officeDocument/2006/math" xmlns:v="urn:schemas-microsoft-com:vml" xmlns:wp14="http://schemas.microsoft.com/office/word/2010/wordprocessingDrawing" xmlns:wp="http://schemas.openxmlformats.org/drawingml/2006/wordprocessingDrawing" xmlns:w10="urn:schemas-microsoft-com:office:word" xmlns:w="http://schemas.openxmlformats.org/wordprocessingml/2006/main" xmlns:w14="http://schemas.microsoft.com/office/word/2010/wordml" xmlns:w15="http://schemas.microsoft.com/office/word/2012/wordml" xmlns:w16cid="http://schemas.microsoft.com/office/word/2016/wordml/cid" xmlns:w16se="http://schemas.microsoft.com/office/word/2015/wordml/symex" xmlns:wpg="http://schemas.microsoft.com/office/word/2010/wordprocessingGroup" xmlns:wpi="http://schemas.microsoft.com/office/word/2010/wordprocessingInk" xmlns:wne="http://schemas.microsoft.com/office/word/2006/wordml" xmlns:wps="http://schemas.microsoft.com/office/word/2010/wordprocessingShape" mc:Ignorable="w14 w15 w16se w16cid wp14">
+<w:footnotes xmlns:wpc="http://schemas.microsoft.com/office/word/2010/wordprocessingCanvas" xmlns:cx="http://schemas.microsoft.com/office/drawing/2014/chartex" xmlns:cx1="http://schemas.microsoft.com/office/drawing/2015/9/8/chartex" xmlns:cx2="http://schemas.microsoft.com/office/drawing/2015/10/21/chartex" xmlns:cx3="http://schemas.microsoft.com/office/drawing/2016/5/9/chartex" xmlns:cx4="http://schemas.microsoft.com/office/drawing/2016/5/10/chartex" xmlns:cx5="http://schemas.microsoft.com/office/drawing/2016/5/11/chartex" xmlns:cx6="http://schemas.microsoft.com/office/drawing/2016/5/12/chartex" xmlns:cx7="http://schemas.microsoft.com/office/drawing/2016/5/13/chartex" xmlns:cx8="http://schemas.microsoft.com/office/drawing/2016/5/14/chartex" xmlns:mc="http://schemas.openxmlformats.org/markup-compatibility/2006" xmlns:aink="http://schemas.microsoft.com/office/drawing/2016/ink" xmlns:am3d="http://schemas.microsoft.com/office/drawing/2017/model3d" xmlns:o="urn:schemas-microsoft-com:office:office" xmlns:r="http://schemas.openxmlformats.org/officeDocument/2006/relationships" xmlns:m="http://schemas.openxmlformats.org/officeDocument/2006/math" xmlns:v="urn:schemas-microsoft-com:vml" xmlns:wp14="http://schemas.microsoft.com/office/word/2010/wordprocessingDrawing" xmlns:wp="http://schemas.openxmlformats.org/drawingml/2006/wordprocessingDrawing" xmlns:w10="urn:schemas-microsoft-com:office:word" xmlns:w="http://schemas.openxmlformats.org/wordprocessingml/2006/main" xmlns:w14="http://schemas.microsoft.com/office/word/2010/wordml" xmlns:w15="http://schemas.microsoft.com/office/word/2012/wordml" xmlns:w16cex="http://schemas.microsoft.com/office/word/2018/wordml/cex" xmlns:w16cid="http://schemas.microsoft.com/office/word/2016/wordml/cid" xmlns:w16="http://schemas.microsoft.com/office/word/2018/wordml" xmlns:w16se="http://schemas.microsoft.com/office/word/2015/wordml/symex" xmlns:wpg="http://schemas.microsoft.com/office/word/2010/wordprocessingGroup" xmlns:wpi="http://schemas.microsoft.com/office/word/2010/wordprocessingInk" xmlns:wne="http://schemas.microsoft.com/office/word/2006/wordml" xmlns:wps="http://schemas.microsoft.com/office/word/2010/wordprocessingShape" mc:Ignorable="w14 w15 w16se w16cid w16 w16cex wp14">
   <w:footnote w:type="separator" w:id="-1">
     <w:p>
       <w:r>
@@ -5111,7 +5359,7 @@
 </file>
 
 <file path=word/header1.xml><?xml version="1.0" encoding="utf-8"?>
-<w:hdr xmlns:wpc="http://schemas.microsoft.com/office/word/2010/wordprocessingCanvas" xmlns:cx="http://schemas.microsoft.com/office/drawing/2014/chartex" xmlns:cx1="http://schemas.microsoft.com/office/drawing/2015/9/8/chartex" xmlns:cx2="http://schemas.microsoft.com/office/drawing/2015/10/21/chartex" xmlns:cx3="http://schemas.microsoft.com/office/drawing/2016/5/9/chartex" xmlns:cx4="http://schemas.microsoft.com/office/drawing/2016/5/10/chartex" xmlns:cx5="http://schemas.microsoft.com/office/drawing/2016/5/11/chartex" xmlns:cx6="http://schemas.microsoft.com/office/drawing/2016/5/12/chartex" xmlns:cx7="http://schemas.microsoft.com/office/drawing/2016/5/13/chartex" xmlns:cx8="http://schemas.microsoft.com/office/drawing/2016/5/14/chartex" xmlns:mc="http://schemas.openxmlformats.org/markup-compatibility/2006" xmlns:aink="http://schemas.microsoft.com/office/drawing/2016/ink" xmlns:am3d="http://schemas.microsoft.com/office/drawing/2017/model3d" xmlns:o="urn:schemas-microsoft-com:office:office" xmlns:r="http://schemas.openxmlformats.org/officeDocument/2006/relationships" xmlns:m="http://schemas.openxmlformats.org/officeDocument/2006/math" xmlns:v="urn:schemas-microsoft-com:vml" xmlns:wp14="http://schemas.microsoft.com/office/word/2010/wordprocessingDrawing" xmlns:wp="http://schemas.openxmlformats.org/drawingml/2006/wordprocessingDrawing" xmlns:w10="urn:schemas-microsoft-com:office:word" xmlns:w="http://schemas.openxmlformats.org/wordprocessingml/2006/main" xmlns:w14="http://schemas.microsoft.com/office/word/2010/wordml" xmlns:w15="http://schemas.microsoft.com/office/word/2012/wordml" xmlns:w16cid="http://schemas.microsoft.com/office/word/2016/wordml/cid" xmlns:w16se="http://schemas.microsoft.com/office/word/2015/wordml/symex" xmlns:wpg="http://schemas.microsoft.com/office/word/2010/wordprocessingGroup" xmlns:wpi="http://schemas.microsoft.com/office/word/2010/wordprocessingInk" xmlns:wne="http://schemas.microsoft.com/office/word/2006/wordml" xmlns:wps="http://schemas.microsoft.com/office/word/2010/wordprocessingShape" mc:Ignorable="w14 w15 w16se w16cid wp14">
+<w:hdr xmlns:wpc="http://schemas.microsoft.com/office/word/2010/wordprocessingCanvas" xmlns:cx="http://schemas.microsoft.com/office/drawing/2014/chartex" xmlns:cx1="http://schemas.microsoft.com/office/drawing/2015/9/8/chartex" xmlns:cx2="http://schemas.microsoft.com/office/drawing/2015/10/21/chartex" xmlns:cx3="http://schemas.microsoft.com/office/drawing/2016/5/9/chartex" xmlns:cx4="http://schemas.microsoft.com/office/drawing/2016/5/10/chartex" xmlns:cx5="http://schemas.microsoft.com/office/drawing/2016/5/11/chartex" xmlns:cx6="http://schemas.microsoft.com/office/drawing/2016/5/12/chartex" xmlns:cx7="http://schemas.microsoft.com/office/drawing/2016/5/13/chartex" xmlns:cx8="http://schemas.microsoft.com/office/drawing/2016/5/14/chartex" xmlns:mc="http://schemas.openxmlformats.org/markup-compatibility/2006" xmlns:aink="http://schemas.microsoft.com/office/drawing/2016/ink" xmlns:am3d="http://schemas.microsoft.com/office/drawing/2017/model3d" xmlns:o="urn:schemas-microsoft-com:office:office" xmlns:r="http://schemas.openxmlformats.org/officeDocument/2006/relationships" xmlns:m="http://schemas.openxmlformats.org/officeDocument/2006/math" xmlns:v="urn:schemas-microsoft-com:vml" xmlns:wp14="http://schemas.microsoft.com/office/word/2010/wordprocessingDrawing" xmlns:wp="http://schemas.openxmlformats.org/drawingml/2006/wordprocessingDrawing" xmlns:w10="urn:schemas-microsoft-com:office:word" xmlns:w="http://schemas.openxmlformats.org/wordprocessingml/2006/main" xmlns:w14="http://schemas.microsoft.com/office/word/2010/wordml" xmlns:w15="http://schemas.microsoft.com/office/word/2012/wordml" xmlns:w16cex="http://schemas.microsoft.com/office/word/2018/wordml/cex" xmlns:w16cid="http://schemas.microsoft.com/office/word/2016/wordml/cid" xmlns:w16="http://schemas.microsoft.com/office/word/2018/wordml" xmlns:w16se="http://schemas.microsoft.com/office/word/2015/wordml/symex" xmlns:wpg="http://schemas.microsoft.com/office/word/2010/wordprocessingGroup" xmlns:wpi="http://schemas.microsoft.com/office/word/2010/wordprocessingInk" xmlns:wne="http://schemas.microsoft.com/office/word/2006/wordml" xmlns:wps="http://schemas.microsoft.com/office/word/2010/wordprocessingShape" mc:Ignorable="w14 w15 w16se w16cid w16 w16cex wp14">
   <w:p>
     <w:pPr>
       <w:tabs>
@@ -5135,7 +5383,7 @@
         <w:lang w:val="hu-HU" w:eastAsia="hu-HU"/>
       </w:rPr>
       <w:drawing>
-        <wp:anchor distT="0" distB="0" distL="114300" distR="114300" simplePos="0" relativeHeight="251657216" behindDoc="1" locked="0" layoutInCell="1" allowOverlap="1" wp14:anchorId="2C4FEBAC" wp14:editId="4390CF07">
+        <wp:anchor distT="0" distB="0" distL="114300" distR="114300" simplePos="0" relativeHeight="251672064" behindDoc="1" locked="0" layoutInCell="1" allowOverlap="1" wp14:anchorId="2C4FEBAC" wp14:editId="4390CF07">
           <wp:simplePos x="0" y="0"/>
           <wp:positionH relativeFrom="page">
             <wp:posOffset>356870</wp:posOffset>
@@ -5420,7 +5668,7 @@
               <w:sz w:val="18"/>
               <w:szCs w:val="18"/>
             </w:rPr>
-            <w:t>2019-03-28</w:t>
+            <w:t>2020-11-17</w:t>
           </w:r>
           <w:r>
             <w:rPr>
@@ -5470,7 +5718,15 @@
               <w:sz w:val="18"/>
               <w:szCs w:val="18"/>
             </w:rPr>
-            <w:t>G4.0</w:t>
+            <w:t>G4.</w:t>
+          </w:r>
+          <w:r>
+            <w:rPr>
+              <w:rFonts w:asciiTheme="majorHAnsi" w:hAnsiTheme="majorHAnsi"/>
+              <w:sz w:val="18"/>
+              <w:szCs w:val="18"/>
+            </w:rPr>
+            <w:t>1.3</w:t>
           </w:r>
         </w:p>
       </w:tc>
@@ -5489,7 +5745,6 @@
               <w:lang w:val="pt-PT"/>
             </w:rPr>
           </w:pPr>
-          <w:proofErr w:type="spellStart"/>
           <w:r>
             <w:rPr>
               <w:rFonts w:asciiTheme="majorHAnsi" w:hAnsiTheme="majorHAnsi"/>
@@ -5499,7 +5754,6 @@
             </w:rPr>
             <w:t>Author</w:t>
           </w:r>
-          <w:proofErr w:type="spellEnd"/>
         </w:p>
         <w:p>
           <w:pPr>
@@ -5511,7 +5765,6 @@
               <w:lang w:val="pt-PT"/>
             </w:rPr>
           </w:pPr>
-          <w:proofErr w:type="spellStart"/>
           <w:r>
             <w:rPr>
               <w:rFonts w:asciiTheme="majorHAnsi" w:hAnsiTheme="majorHAnsi"/>
@@ -5519,9 +5772,8 @@
               <w:szCs w:val="18"/>
               <w:lang w:val="pt-PT"/>
             </w:rPr>
-            <w:t>Jens</w:t>
+            <w:t xml:space="preserve">Jens Eliasson, </w:t>
           </w:r>
-          <w:proofErr w:type="spellEnd"/>
           <w:r>
             <w:rPr>
               <w:rFonts w:asciiTheme="majorHAnsi" w:hAnsiTheme="majorHAnsi"/>
@@ -5529,59 +5781,8 @@
               <w:szCs w:val="18"/>
               <w:lang w:val="pt-PT"/>
             </w:rPr>
-            <w:t xml:space="preserve"> Eliasson, Luleå </w:t>
+            <w:t>ThingWave AB</w:t>
           </w:r>
-          <w:proofErr w:type="spellStart"/>
-          <w:r>
-            <w:rPr>
-              <w:rFonts w:asciiTheme="majorHAnsi" w:hAnsiTheme="majorHAnsi"/>
-              <w:sz w:val="18"/>
-              <w:szCs w:val="18"/>
-              <w:lang w:val="pt-PT"/>
-            </w:rPr>
-            <w:t>University</w:t>
-          </w:r>
-          <w:proofErr w:type="spellEnd"/>
-          <w:r>
-            <w:rPr>
-              <w:rFonts w:asciiTheme="majorHAnsi" w:hAnsiTheme="majorHAnsi"/>
-              <w:sz w:val="18"/>
-              <w:szCs w:val="18"/>
-              <w:lang w:val="pt-PT"/>
-            </w:rPr>
-            <w:t xml:space="preserve"> </w:t>
-          </w:r>
-          <w:proofErr w:type="spellStart"/>
-          <w:r>
-            <w:rPr>
-              <w:rFonts w:asciiTheme="majorHAnsi" w:hAnsiTheme="majorHAnsi"/>
-              <w:sz w:val="18"/>
-              <w:szCs w:val="18"/>
-              <w:lang w:val="pt-PT"/>
-            </w:rPr>
-            <w:t>of</w:t>
-          </w:r>
-          <w:proofErr w:type="spellEnd"/>
-          <w:r>
-            <w:rPr>
-              <w:rFonts w:asciiTheme="majorHAnsi" w:hAnsiTheme="majorHAnsi"/>
-              <w:sz w:val="18"/>
-              <w:szCs w:val="18"/>
-              <w:lang w:val="pt-PT"/>
-            </w:rPr>
-            <w:t xml:space="preserve"> </w:t>
-          </w:r>
-          <w:proofErr w:type="spellStart"/>
-          <w:r>
-            <w:rPr>
-              <w:rFonts w:asciiTheme="majorHAnsi" w:hAnsiTheme="majorHAnsi"/>
-              <w:sz w:val="18"/>
-              <w:szCs w:val="18"/>
-              <w:lang w:val="pt-PT"/>
-            </w:rPr>
-            <w:t>Technology</w:t>
-          </w:r>
-          <w:proofErr w:type="spellEnd"/>
         </w:p>
       </w:tc>
       <w:tc>
@@ -5667,13 +5868,24 @@
               <w:szCs w:val="18"/>
             </w:rPr>
           </w:pPr>
+          <w:hyperlink r:id="rId2" w:history="1">
+            <w:r>
+              <w:rPr>
+                <w:rStyle w:val="Hyperlink"/>
+                <w:rFonts w:asciiTheme="majorHAnsi" w:hAnsiTheme="majorHAnsi"/>
+                <w:sz w:val="18"/>
+                <w:szCs w:val="18"/>
+              </w:rPr>
+              <w:t>jens.eliasson@thingwave.eu</w:t>
+            </w:r>
+          </w:hyperlink>
           <w:r>
             <w:rPr>
               <w:rFonts w:asciiTheme="majorHAnsi" w:hAnsiTheme="majorHAnsi"/>
               <w:sz w:val="18"/>
               <w:szCs w:val="18"/>
             </w:rPr>
-            <w:t>Jens.eliasson@ltu.se</w:t>
+            <w:t xml:space="preserve"> </w:t>
           </w:r>
         </w:p>
       </w:tc>
@@ -5828,7 +6040,7 @@
 </file>
 
 <file path=word/header2.xml><?xml version="1.0" encoding="utf-8"?>
-<w:hdr xmlns:wpc="http://schemas.microsoft.com/office/word/2010/wordprocessingCanvas" xmlns:cx="http://schemas.microsoft.com/office/drawing/2014/chartex" xmlns:cx1="http://schemas.microsoft.com/office/drawing/2015/9/8/chartex" xmlns:cx2="http://schemas.microsoft.com/office/drawing/2015/10/21/chartex" xmlns:cx3="http://schemas.microsoft.com/office/drawing/2016/5/9/chartex" xmlns:cx4="http://schemas.microsoft.com/office/drawing/2016/5/10/chartex" xmlns:cx5="http://schemas.microsoft.com/office/drawing/2016/5/11/chartex" xmlns:cx6="http://schemas.microsoft.com/office/drawing/2016/5/12/chartex" xmlns:cx7="http://schemas.microsoft.com/office/drawing/2016/5/13/chartex" xmlns:cx8="http://schemas.microsoft.com/office/drawing/2016/5/14/chartex" xmlns:mc="http://schemas.openxmlformats.org/markup-compatibility/2006" xmlns:aink="http://schemas.microsoft.com/office/drawing/2016/ink" xmlns:am3d="http://schemas.microsoft.com/office/drawing/2017/model3d" xmlns:o="urn:schemas-microsoft-com:office:office" xmlns:r="http://schemas.openxmlformats.org/officeDocument/2006/relationships" xmlns:m="http://schemas.openxmlformats.org/officeDocument/2006/math" xmlns:v="urn:schemas-microsoft-com:vml" xmlns:wp14="http://schemas.microsoft.com/office/word/2010/wordprocessingDrawing" xmlns:wp="http://schemas.openxmlformats.org/drawingml/2006/wordprocessingDrawing" xmlns:w10="urn:schemas-microsoft-com:office:word" xmlns:w="http://schemas.openxmlformats.org/wordprocessingml/2006/main" xmlns:w14="http://schemas.microsoft.com/office/word/2010/wordml" xmlns:w15="http://schemas.microsoft.com/office/word/2012/wordml" xmlns:w16cid="http://schemas.microsoft.com/office/word/2016/wordml/cid" xmlns:w16se="http://schemas.microsoft.com/office/word/2015/wordml/symex" xmlns:wpg="http://schemas.microsoft.com/office/word/2010/wordprocessingGroup" xmlns:wpi="http://schemas.microsoft.com/office/word/2010/wordprocessingInk" xmlns:wne="http://schemas.microsoft.com/office/word/2006/wordml" xmlns:wps="http://schemas.microsoft.com/office/word/2010/wordprocessingShape" mc:Ignorable="w14 w15 w16se w16cid wp14">
+<w:hdr xmlns:wpc="http://schemas.microsoft.com/office/word/2010/wordprocessingCanvas" xmlns:cx="http://schemas.microsoft.com/office/drawing/2014/chartex" xmlns:cx1="http://schemas.microsoft.com/office/drawing/2015/9/8/chartex" xmlns:cx2="http://schemas.microsoft.com/office/drawing/2015/10/21/chartex" xmlns:cx3="http://schemas.microsoft.com/office/drawing/2016/5/9/chartex" xmlns:cx4="http://schemas.microsoft.com/office/drawing/2016/5/10/chartex" xmlns:cx5="http://schemas.microsoft.com/office/drawing/2016/5/11/chartex" xmlns:cx6="http://schemas.microsoft.com/office/drawing/2016/5/12/chartex" xmlns:cx7="http://schemas.microsoft.com/office/drawing/2016/5/13/chartex" xmlns:cx8="http://schemas.microsoft.com/office/drawing/2016/5/14/chartex" xmlns:mc="http://schemas.openxmlformats.org/markup-compatibility/2006" xmlns:aink="http://schemas.microsoft.com/office/drawing/2016/ink" xmlns:am3d="http://schemas.microsoft.com/office/drawing/2017/model3d" xmlns:o="urn:schemas-microsoft-com:office:office" xmlns:r="http://schemas.openxmlformats.org/officeDocument/2006/relationships" xmlns:m="http://schemas.openxmlformats.org/officeDocument/2006/math" xmlns:v="urn:schemas-microsoft-com:vml" xmlns:wp14="http://schemas.microsoft.com/office/word/2010/wordprocessingDrawing" xmlns:wp="http://schemas.openxmlformats.org/drawingml/2006/wordprocessingDrawing" xmlns:w10="urn:schemas-microsoft-com:office:word" xmlns:w="http://schemas.openxmlformats.org/wordprocessingml/2006/main" xmlns:w14="http://schemas.microsoft.com/office/word/2010/wordml" xmlns:w15="http://schemas.microsoft.com/office/word/2012/wordml" xmlns:w16cex="http://schemas.microsoft.com/office/word/2018/wordml/cex" xmlns:w16cid="http://schemas.microsoft.com/office/word/2016/wordml/cid" xmlns:w16="http://schemas.microsoft.com/office/word/2018/wordml" xmlns:w16se="http://schemas.microsoft.com/office/word/2015/wordml/symex" xmlns:wpg="http://schemas.microsoft.com/office/word/2010/wordprocessingGroup" xmlns:wpi="http://schemas.microsoft.com/office/word/2010/wordprocessingInk" xmlns:wne="http://schemas.microsoft.com/office/word/2006/wordml" xmlns:wps="http://schemas.microsoft.com/office/word/2010/wordprocessingShape" mc:Ignorable="w14 w15 w16se w16cid w16 w16cex wp14">
   <w:tbl>
     <w:tblPr>
       <w:tblStyle w:val="TableGrid"/>
@@ -6043,7 +6255,7 @@
               <w:sz w:val="18"/>
               <w:szCs w:val="18"/>
             </w:rPr>
-            <w:t>2019-03-28</w:t>
+            <w:t>2020-11-17</w:t>
           </w:r>
           <w:r>
             <w:rPr>
@@ -6342,7 +6554,7 @@
 </file>
 
 <file path=word/numbering.xml><?xml version="1.0" encoding="utf-8"?>
-<w:numbering xmlns:wpc="http://schemas.microsoft.com/office/word/2010/wordprocessingCanvas" xmlns:cx="http://schemas.microsoft.com/office/drawing/2014/chartex" xmlns:cx1="http://schemas.microsoft.com/office/drawing/2015/9/8/chartex" xmlns:cx2="http://schemas.microsoft.com/office/drawing/2015/10/21/chartex" xmlns:cx3="http://schemas.microsoft.com/office/drawing/2016/5/9/chartex" xmlns:cx4="http://schemas.microsoft.com/office/drawing/2016/5/10/chartex" xmlns:cx5="http://schemas.microsoft.com/office/drawing/2016/5/11/chartex" xmlns:cx6="http://schemas.microsoft.com/office/drawing/2016/5/12/chartex" xmlns:cx7="http://schemas.microsoft.com/office/drawing/2016/5/13/chartex" xmlns:cx8="http://schemas.microsoft.com/office/drawing/2016/5/14/chartex" xmlns:mc="http://schemas.openxmlformats.org/markup-compatibility/2006" xmlns:aink="http://schemas.microsoft.com/office/drawing/2016/ink" xmlns:am3d="http://schemas.microsoft.com/office/drawing/2017/model3d" xmlns:o="urn:schemas-microsoft-com:office:office" xmlns:r="http://schemas.openxmlformats.org/officeDocument/2006/relationships" xmlns:m="http://schemas.openxmlformats.org/officeDocument/2006/math" xmlns:v="urn:schemas-microsoft-com:vml" xmlns:wp14="http://schemas.microsoft.com/office/word/2010/wordprocessingDrawing" xmlns:wp="http://schemas.openxmlformats.org/drawingml/2006/wordprocessingDrawing" xmlns:w10="urn:schemas-microsoft-com:office:word" xmlns:w="http://schemas.openxmlformats.org/wordprocessingml/2006/main" xmlns:w14="http://schemas.microsoft.com/office/word/2010/wordml" xmlns:w15="http://schemas.microsoft.com/office/word/2012/wordml" xmlns:w16cid="http://schemas.microsoft.com/office/word/2016/wordml/cid" xmlns:w16se="http://schemas.microsoft.com/office/word/2015/wordml/symex" xmlns:wpg="http://schemas.microsoft.com/office/word/2010/wordprocessingGroup" xmlns:wpi="http://schemas.microsoft.com/office/word/2010/wordprocessingInk" xmlns:wne="http://schemas.microsoft.com/office/word/2006/wordml" xmlns:wps="http://schemas.microsoft.com/office/word/2010/wordprocessingShape" mc:Ignorable="w14 w15 w16se w16cid wp14">
+<w:numbering xmlns:wpc="http://schemas.microsoft.com/office/word/2010/wordprocessingCanvas" xmlns:cx="http://schemas.microsoft.com/office/drawing/2014/chartex" xmlns:cx1="http://schemas.microsoft.com/office/drawing/2015/9/8/chartex" xmlns:cx2="http://schemas.microsoft.com/office/drawing/2015/10/21/chartex" xmlns:cx3="http://schemas.microsoft.com/office/drawing/2016/5/9/chartex" xmlns:cx4="http://schemas.microsoft.com/office/drawing/2016/5/10/chartex" xmlns:cx5="http://schemas.microsoft.com/office/drawing/2016/5/11/chartex" xmlns:cx6="http://schemas.microsoft.com/office/drawing/2016/5/12/chartex" xmlns:cx7="http://schemas.microsoft.com/office/drawing/2016/5/13/chartex" xmlns:cx8="http://schemas.microsoft.com/office/drawing/2016/5/14/chartex" xmlns:mc="http://schemas.openxmlformats.org/markup-compatibility/2006" xmlns:aink="http://schemas.microsoft.com/office/drawing/2016/ink" xmlns:am3d="http://schemas.microsoft.com/office/drawing/2017/model3d" xmlns:o="urn:schemas-microsoft-com:office:office" xmlns:r="http://schemas.openxmlformats.org/officeDocument/2006/relationships" xmlns:m="http://schemas.openxmlformats.org/officeDocument/2006/math" xmlns:v="urn:schemas-microsoft-com:vml" xmlns:wp14="http://schemas.microsoft.com/office/word/2010/wordprocessingDrawing" xmlns:wp="http://schemas.openxmlformats.org/drawingml/2006/wordprocessingDrawing" xmlns:w10="urn:schemas-microsoft-com:office:word" xmlns:w="http://schemas.openxmlformats.org/wordprocessingml/2006/main" xmlns:w14="http://schemas.microsoft.com/office/word/2010/wordml" xmlns:w15="http://schemas.microsoft.com/office/word/2012/wordml" xmlns:w16cex="http://schemas.microsoft.com/office/word/2018/wordml/cex" xmlns:w16cid="http://schemas.microsoft.com/office/word/2016/wordml/cid" xmlns:w16="http://schemas.microsoft.com/office/word/2018/wordml" xmlns:w16se="http://schemas.microsoft.com/office/word/2015/wordml/symex" xmlns:wpg="http://schemas.microsoft.com/office/word/2010/wordprocessingGroup" xmlns:wpi="http://schemas.microsoft.com/office/word/2010/wordprocessingInk" xmlns:wne="http://schemas.microsoft.com/office/word/2006/wordml" xmlns:wps="http://schemas.microsoft.com/office/word/2010/wordprocessingShape" mc:Ignorable="w14 w15 w16se w16cid w16 w16cex wp14">
   <w:abstractNum w:abstractNumId="0" w15:restartNumberingAfterBreak="0">
     <w:nsid w:val="151216EA"/>
     <w:multiLevelType w:val="hybridMultilevel"/>
@@ -7855,7 +8067,7 @@
 </file>
 
 <file path=word/styles.xml><?xml version="1.0" encoding="utf-8"?>
-<w:styles xmlns:mc="http://schemas.openxmlformats.org/markup-compatibility/2006" xmlns:r="http://schemas.openxmlformats.org/officeDocument/2006/relationships" xmlns:w="http://schemas.openxmlformats.org/wordprocessingml/2006/main" xmlns:w14="http://schemas.microsoft.com/office/word/2010/wordml" xmlns:w15="http://schemas.microsoft.com/office/word/2012/wordml" xmlns:w16cid="http://schemas.microsoft.com/office/word/2016/wordml/cid" xmlns:w16se="http://schemas.microsoft.com/office/word/2015/wordml/symex" mc:Ignorable="w14 w15 w16se w16cid">
+<w:styles xmlns:mc="http://schemas.openxmlformats.org/markup-compatibility/2006" xmlns:r="http://schemas.openxmlformats.org/officeDocument/2006/relationships" xmlns:w="http://schemas.openxmlformats.org/wordprocessingml/2006/main" xmlns:w14="http://schemas.microsoft.com/office/word/2010/wordml" xmlns:w15="http://schemas.microsoft.com/office/word/2012/wordml" xmlns:w16cex="http://schemas.microsoft.com/office/word/2018/wordml/cex" xmlns:w16cid="http://schemas.microsoft.com/office/word/2016/wordml/cid" xmlns:w16="http://schemas.microsoft.com/office/word/2018/wordml" xmlns:w16se="http://schemas.microsoft.com/office/word/2015/wordml/symex" mc:Ignorable="w14 w15 w16se w16cid w16 w16cex">
   <w:docDefaults>
     <w:rPrDefault>
       <w:rPr>
@@ -7867,7 +8079,7 @@
     </w:rPrDefault>
     <w:pPrDefault/>
   </w:docDefaults>
-  <w:latentStyles w:defLockedState="0" w:defUIPriority="99" w:defSemiHidden="0" w:defUnhideWhenUsed="0" w:defQFormat="0" w:count="375">
+  <w:latentStyles w:defLockedState="0" w:defUIPriority="99" w:defSemiHidden="0" w:defUnhideWhenUsed="0" w:defQFormat="0" w:count="376">
     <w:lsdException w:name="Normal" w:uiPriority="0"/>
     <w:lsdException w:name="heading 1" w:uiPriority="9" w:qFormat="1"/>
     <w:lsdException w:name="heading 2" w:semiHidden="1" w:uiPriority="9" w:unhideWhenUsed="1" w:qFormat="1"/>
@@ -7973,7 +8185,6 @@
     <w:lsdException w:name="HTML Sample" w:semiHidden="1" w:unhideWhenUsed="1"/>
     <w:lsdException w:name="HTML Typewriter" w:semiHidden="1" w:unhideWhenUsed="1"/>
     <w:lsdException w:name="HTML Variable" w:semiHidden="1" w:unhideWhenUsed="1"/>
-    <w:lsdException w:name="Normal Table" w:semiHidden="1" w:unhideWhenUsed="1"/>
     <w:lsdException w:name="annotation subject" w:semiHidden="1" w:unhideWhenUsed="1"/>
     <w:lsdException w:name="No List" w:semiHidden="1" w:unhideWhenUsed="1"/>
     <w:lsdException w:name="Outline List 1" w:semiHidden="1" w:unhideWhenUsed="1"/>
@@ -8020,10 +8231,8 @@
     <w:lsdException w:name="Table Subtle 2" w:semiHidden="1" w:unhideWhenUsed="1"/>
     <w:lsdException w:name="Table Web 1" w:semiHidden="1" w:unhideWhenUsed="1"/>
     <w:lsdException w:name="Table Web 2" w:semiHidden="1" w:unhideWhenUsed="1"/>
-    <w:lsdException w:name="Table Web 3" w:semiHidden="1" w:unhideWhenUsed="1"/>
     <w:lsdException w:name="Balloon Text" w:semiHidden="1" w:unhideWhenUsed="1"/>
     <w:lsdException w:name="Table Grid" w:uiPriority="59"/>
-    <w:lsdException w:name="Table Theme" w:semiHidden="1" w:unhideWhenUsed="1"/>
     <w:lsdException w:name="Placeholder Text" w:semiHidden="1"/>
     <w:lsdException w:name="No Spacing" w:uiPriority="1"/>
     <w:lsdException w:name="Light Shading" w:uiPriority="60"/>
@@ -8243,6 +8452,7 @@
     <w:lsdException w:name="Smart Hyperlink" w:semiHidden="1" w:unhideWhenUsed="1"/>
     <w:lsdException w:name="Hashtag" w:semiHidden="1" w:unhideWhenUsed="1"/>
     <w:lsdException w:name="Unresolved Mention" w:semiHidden="1" w:unhideWhenUsed="1"/>
+    <w:lsdException w:name="Smart Link" w:semiHidden="1" w:unhideWhenUsed="1"/>
   </w:latentStyles>
   <w:style w:type="paragraph" w:default="1" w:styleId="Normal">
     <w:name w:val="Normal"/>
